--- a/paper1/paper.docx
+++ b/paper1/paper.docx
@@ -8645,27 +8645,15 @@
                 <w:lang w:val="en-US" w:eastAsia="ru-RU"/>
               </w:rPr>
             </w:pPr>
-            <w:proofErr w:type="spellStart"/>
-            <w:r>
-              <w:rPr>
-                <w:rFonts w:ascii="Courier New" w:eastAsia="Times New Roman" w:hAnsi="Courier New" w:cs="Courier New"/>
-                <w:color w:val="000000"/>
-                <w:sz w:val="20"/>
-                <w:szCs w:val="20"/>
-                <w:lang w:val="en-US" w:eastAsia="ru-RU"/>
-              </w:rPr>
-              <w:t>Mutex</w:t>
-            </w:r>
-            <w:proofErr w:type="spellEnd"/>
-            <w:r>
-              <w:rPr>
-                <w:rFonts w:ascii="Courier New" w:eastAsia="Times New Roman" w:hAnsi="Courier New" w:cs="Courier New"/>
-                <w:color w:val="000000"/>
-                <w:sz w:val="20"/>
-                <w:szCs w:val="20"/>
-                <w:lang w:val="en-US" w:eastAsia="ru-RU"/>
-              </w:rPr>
-              <w:t xml:space="preserve"> </w:t>
+            <w:r>
+              <w:rPr>
+                <w:rFonts w:ascii="Courier New" w:eastAsia="Times New Roman" w:hAnsi="Courier New" w:cs="Courier New"/>
+                <w:color w:val="000000"/>
+                <w:sz w:val="20"/>
+                <w:szCs w:val="20"/>
+                <w:lang w:val="en-US" w:eastAsia="ru-RU"/>
+              </w:rPr>
+              <w:t xml:space="preserve">Mutex </w:t>
             </w:r>
             <w:proofErr w:type="spellStart"/>
             <w:r>
@@ -11157,29 +11145,7 @@
                 <w:szCs w:val="20"/>
                 <w:lang w:val="en-US" w:eastAsia="ru-RU"/>
               </w:rPr>
-              <w:t xml:space="preserve"> </w:t>
-            </w:r>
-            <w:proofErr w:type="spellStart"/>
-            <w:r>
-              <w:rPr>
-                <w:rFonts w:ascii="Courier New" w:eastAsia="Times New Roman" w:hAnsi="Courier New" w:cs="Courier New"/>
-                <w:color w:val="000000"/>
-                <w:sz w:val="20"/>
-                <w:szCs w:val="20"/>
-                <w:lang w:val="en-US" w:eastAsia="ru-RU"/>
-              </w:rPr>
-              <w:t>mutex</w:t>
-            </w:r>
-            <w:proofErr w:type="spellEnd"/>
-            <w:r>
-              <w:rPr>
-                <w:rFonts w:ascii="Courier New" w:eastAsia="Times New Roman" w:hAnsi="Courier New" w:cs="Courier New"/>
-                <w:color w:val="000000"/>
-                <w:sz w:val="20"/>
-                <w:szCs w:val="20"/>
-                <w:lang w:val="en-US" w:eastAsia="ru-RU"/>
-              </w:rPr>
-              <w:t xml:space="preserve"> m1 </w:t>
+              <w:t xml:space="preserve"> mutex m1 </w:t>
             </w:r>
             <w:r>
               <w:rPr>
@@ -11305,29 +11271,7 @@
                 <w:szCs w:val="20"/>
                 <w:lang w:val="en-US" w:eastAsia="ru-RU"/>
               </w:rPr>
-              <w:t xml:space="preserve"> </w:t>
-            </w:r>
-            <w:proofErr w:type="spellStart"/>
-            <w:r>
-              <w:rPr>
-                <w:rFonts w:ascii="Courier New" w:eastAsia="Times New Roman" w:hAnsi="Courier New" w:cs="Courier New"/>
-                <w:color w:val="000000"/>
-                <w:sz w:val="20"/>
-                <w:szCs w:val="20"/>
-                <w:lang w:val="en-US" w:eastAsia="ru-RU"/>
-              </w:rPr>
-              <w:t>mutex</w:t>
-            </w:r>
-            <w:proofErr w:type="spellEnd"/>
-            <w:r>
-              <w:rPr>
-                <w:rFonts w:ascii="Courier New" w:eastAsia="Times New Roman" w:hAnsi="Courier New" w:cs="Courier New"/>
-                <w:color w:val="000000"/>
-                <w:sz w:val="20"/>
-                <w:szCs w:val="20"/>
-                <w:lang w:val="en-US" w:eastAsia="ru-RU"/>
-              </w:rPr>
-              <w:t xml:space="preserve"> m2 </w:t>
+              <w:t xml:space="preserve"> mutex m2 </w:t>
             </w:r>
             <w:r>
               <w:rPr>
@@ -11531,29 +11475,7 @@
                 <w:szCs w:val="20"/>
                 <w:lang w:val="en-US" w:eastAsia="ru-RU"/>
               </w:rPr>
-              <w:t xml:space="preserve"> </w:t>
-            </w:r>
-            <w:proofErr w:type="spellStart"/>
-            <w:r>
-              <w:rPr>
-                <w:rFonts w:ascii="Courier New" w:eastAsia="Times New Roman" w:hAnsi="Courier New" w:cs="Courier New"/>
-                <w:color w:val="000000"/>
-                <w:sz w:val="20"/>
-                <w:szCs w:val="20"/>
-                <w:lang w:val="en-US" w:eastAsia="ru-RU"/>
-              </w:rPr>
-              <w:t>mutex</w:t>
-            </w:r>
-            <w:proofErr w:type="spellEnd"/>
-            <w:r>
-              <w:rPr>
-                <w:rFonts w:ascii="Courier New" w:eastAsia="Times New Roman" w:hAnsi="Courier New" w:cs="Courier New"/>
-                <w:color w:val="000000"/>
-                <w:sz w:val="20"/>
-                <w:szCs w:val="20"/>
-                <w:lang w:val="en-US" w:eastAsia="ru-RU"/>
-              </w:rPr>
-              <w:t xml:space="preserve"> </w:t>
+              <w:t xml:space="preserve"> mutex </w:t>
             </w:r>
             <w:r>
               <w:rPr>
@@ -17843,7 +17765,26 @@
         <w:rPr>
           <w:rFonts w:eastAsiaTheme="minorEastAsia"/>
         </w:rPr>
-        <w:t xml:space="preserve">Пелед Д., Грамберг О., Кларк Э.М. Верификация моделей программ: пер. с англ. </w:t>
+        <w:t>Пелед Д., Грамберг О., Кларк Э.М.</w:t>
+      </w:r>
+      <w:r>
+        <w:rPr>
+          <w:rFonts w:eastAsiaTheme="minorEastAsia"/>
+        </w:rPr>
+        <w:t xml:space="preserve"> Верификация моделей программ: </w:t>
+      </w:r>
+      <w:proofErr w:type="gramStart"/>
+      <w:r>
+        <w:rPr>
+          <w:rFonts w:eastAsiaTheme="minorEastAsia"/>
+        </w:rPr>
+        <w:t>П</w:t>
+      </w:r>
+      <w:r>
+        <w:rPr>
+          <w:rFonts w:eastAsiaTheme="minorEastAsia"/>
+        </w:rPr>
+        <w:t xml:space="preserve">ер. с англ. </w:t>
       </w:r>
       <w:r>
         <w:rPr>
@@ -17905,7 +17846,14 @@
         <w:rPr>
           <w:rFonts w:eastAsiaTheme="minorEastAsia"/>
         </w:rPr>
-        <w:t xml:space="preserve">. </w:t>
+        <w:t>.</w:t>
+      </w:r>
+      <w:proofErr w:type="gramEnd"/>
+      <w:r>
+        <w:rPr>
+          <w:rFonts w:eastAsiaTheme="minorEastAsia"/>
+        </w:rPr>
+        <w:t xml:space="preserve"> </w:t>
       </w:r>
       <w:r>
         <w:rPr>
@@ -18093,7 +18041,42 @@
           <w:rFonts w:eastAsiaTheme="minorEastAsia"/>
           <w:lang w:val="en-US"/>
         </w:rPr>
-        <w:t>, 2008, p.249-259. DOI:</w:t>
+        <w:t xml:space="preserve">. </w:t>
+      </w:r>
+      <w:r>
+        <w:rPr>
+          <w:rFonts w:eastAsiaTheme="minorEastAsia"/>
+          <w:lang w:val="en-US"/>
+        </w:rPr>
+        <w:t>Tucson</w:t>
+      </w:r>
+      <w:r>
+        <w:rPr>
+          <w:rFonts w:eastAsiaTheme="minorEastAsia"/>
+          <w:lang w:val="en-US"/>
+        </w:rPr>
+        <w:t xml:space="preserve"> 2008.</w:t>
+      </w:r>
+      <w:r>
+        <w:rPr>
+          <w:rFonts w:eastAsiaTheme="minorEastAsia"/>
+          <w:lang w:val="en-US"/>
+        </w:rPr>
+        <w:t xml:space="preserve"> </w:t>
+      </w:r>
+      <w:r>
+        <w:rPr>
+          <w:rFonts w:eastAsiaTheme="minorEastAsia"/>
+          <w:lang w:val="en-US"/>
+        </w:rPr>
+        <w:t>P</w:t>
+      </w:r>
+      <w:r>
+        <w:rPr>
+          <w:rFonts w:eastAsiaTheme="minorEastAsia"/>
+          <w:lang w:val="en-US"/>
+        </w:rPr>
+        <w:t>.249-259. DOI:</w:t>
       </w:r>
       <w:r>
         <w:rPr>
@@ -18169,21 +18152,90 @@
           <w:rFonts w:eastAsiaTheme="minorEastAsia"/>
           <w:lang w:val="en-US"/>
         </w:rPr>
-        <w:t>, 1996</w:t>
+        <w:t>.</w:t>
       </w:r>
       <w:r>
         <w:rPr>
           <w:rFonts w:eastAsiaTheme="minorEastAsia"/>
           <w:lang w:val="en-US"/>
         </w:rPr>
-        <w:t>,</w:t>
-      </w:r>
+        <w:t xml:space="preserve"> </w:t>
+      </w:r>
+      <w:proofErr w:type="spellStart"/>
+      <w:r>
+        <w:rPr>
+          <w:rFonts w:eastAsiaTheme="minorEastAsia"/>
+          <w:bCs/>
+        </w:rPr>
+        <w:t>St</w:t>
+      </w:r>
+      <w:proofErr w:type="spellEnd"/>
+      <w:r>
+        <w:rPr>
+          <w:rFonts w:eastAsiaTheme="minorEastAsia"/>
+          <w:bCs/>
+        </w:rPr>
+        <w:t xml:space="preserve">. </w:t>
+      </w:r>
+      <w:proofErr w:type="spellStart"/>
+      <w:r>
+        <w:rPr>
+          <w:rFonts w:eastAsiaTheme="minorEastAsia"/>
+          <w:bCs/>
+        </w:rPr>
+        <w:t>Petersburg</w:t>
+      </w:r>
+      <w:proofErr w:type="spellEnd"/>
+      <w:r>
+        <w:rPr>
+          <w:rFonts w:eastAsiaTheme="minorEastAsia"/>
+          <w:bCs/>
+        </w:rPr>
+        <w:t xml:space="preserve"> </w:t>
+      </w:r>
+      <w:proofErr w:type="spellStart"/>
+      <w:r>
+        <w:rPr>
+          <w:rFonts w:eastAsiaTheme="minorEastAsia"/>
+          <w:bCs/>
+        </w:rPr>
+        <w:t>Beach</w:t>
+      </w:r>
+      <w:proofErr w:type="spellEnd"/>
       <w:r>
         <w:rPr>
           <w:rFonts w:eastAsiaTheme="minorEastAsia"/>
           <w:lang w:val="en-US"/>
         </w:rPr>
-        <w:t xml:space="preserve"> p.32-41</w:t>
+        <w:t xml:space="preserve"> 1996</w:t>
+      </w:r>
+      <w:r>
+        <w:rPr>
+          <w:rFonts w:eastAsiaTheme="minorEastAsia"/>
+          <w:lang w:val="en-US"/>
+        </w:rPr>
+        <w:t>.</w:t>
+      </w:r>
+      <w:r>
+        <w:rPr>
+          <w:rFonts w:eastAsiaTheme="minorEastAsia"/>
+          <w:lang w:val="en-US"/>
+        </w:rPr>
+        <w:t xml:space="preserve"> </w:t>
+      </w:r>
+      <w:r>
+        <w:rPr>
+          <w:rFonts w:eastAsiaTheme="minorEastAsia"/>
+          <w:lang w:val="en-US"/>
+        </w:rPr>
+        <w:t>P</w:t>
+      </w:r>
+      <w:r>
+        <w:rPr>
+          <w:rFonts w:eastAsiaTheme="minorEastAsia"/>
+          <w:lang w:val="en-US"/>
+        </w:rPr>
+        <w:t>.32-41</w:t>
       </w:r>
       <w:r>
         <w:rPr>
@@ -18266,6 +18318,13 @@
           <w:rFonts w:eastAsiaTheme="minorEastAsia"/>
           <w:lang w:val="en-US"/>
         </w:rPr>
+        <w:t xml:space="preserve">Tartu: </w:t>
+      </w:r>
+      <w:r>
+        <w:rPr>
+          <w:rFonts w:eastAsiaTheme="minorEastAsia"/>
+          <w:lang w:val="en-US"/>
+        </w:rPr>
         <w:t>University of Tartu</w:t>
       </w:r>
       <w:r>
@@ -18356,7 +18415,7 @@
           <w:rFonts w:eastAsiaTheme="minorEastAsia"/>
           <w:lang w:val="en-US"/>
         </w:rPr>
-        <w:t xml:space="preserve">6th joint meeting of the European software engineering conference and </w:t>
+        <w:t xml:space="preserve">6th joint meeting of the European software engineering conference and the ACM SIGSOFT symposium on </w:t>
       </w:r>
       <w:proofErr w:type="gramStart"/>
       <w:r>
@@ -18364,7 +18423,7 @@
           <w:rFonts w:eastAsiaTheme="minorEastAsia"/>
           <w:lang w:val="en-US"/>
         </w:rPr>
-        <w:t>the</w:t>
+        <w:t>The</w:t>
       </w:r>
       <w:proofErr w:type="gramEnd"/>
       <w:r>
@@ -18372,14 +18431,57 @@
           <w:rFonts w:eastAsiaTheme="minorEastAsia"/>
           <w:lang w:val="en-US"/>
         </w:rPr>
-        <w:t xml:space="preserve"> ACM SIGSOFT symposium on The foundations of software engineering</w:t>
+        <w:t xml:space="preserve"> foundations of software engineering</w:t>
       </w:r>
       <w:r>
         <w:rPr>
           <w:rFonts w:eastAsiaTheme="minorEastAsia"/>
           <w:lang w:val="en-US"/>
         </w:rPr>
-        <w:t>, 2007, p.205-214. DOI:</w:t>
+        <w:t xml:space="preserve">. </w:t>
+      </w:r>
+      <w:proofErr w:type="spellStart"/>
+      <w:r>
+        <w:rPr>
+          <w:rFonts w:eastAsiaTheme="minorEastAsia"/>
+        </w:rPr>
+        <w:t>Dubrovnik</w:t>
+      </w:r>
+      <w:proofErr w:type="spellEnd"/>
+      <w:r>
+        <w:rPr>
+          <w:rFonts w:eastAsiaTheme="minorEastAsia"/>
+          <w:lang w:val="en-US"/>
+        </w:rPr>
+        <w:t xml:space="preserve"> </w:t>
+      </w:r>
+      <w:r>
+        <w:rPr>
+          <w:rFonts w:eastAsiaTheme="minorEastAsia"/>
+          <w:lang w:val="en-US"/>
+        </w:rPr>
+        <w:t xml:space="preserve"> 2007.</w:t>
+      </w:r>
+      <w:r>
+        <w:rPr>
+          <w:rFonts w:eastAsiaTheme="minorEastAsia"/>
+          <w:lang w:val="en-US"/>
+        </w:rPr>
+        <w:t xml:space="preserve"> </w:t>
+      </w:r>
+      <w:r>
+        <w:rPr>
+          <w:rFonts w:eastAsiaTheme="minorEastAsia"/>
+          <w:lang w:val="en-US"/>
+        </w:rPr>
+        <w:t>P</w:t>
+      </w:r>
+      <w:r>
+        <w:rPr>
+          <w:rFonts w:eastAsiaTheme="minorEastAsia"/>
+          <w:lang w:val="en-US"/>
+        </w:rPr>
+        <w:t>.205-214. DOI:</w:t>
       </w:r>
       <w:r>
         <w:rPr>
@@ -19995,7 +20097,7 @@
 </file>
 
 <file path=customXml/itemProps1.xml><?xml version="1.0" encoding="utf-8"?>
-<ds:datastoreItem xmlns:ds="http://schemas.openxmlformats.org/officeDocument/2006/customXml" ds:itemID="{D7A93681-12E5-4C60-A642-06564ED63210}">
+<ds:datastoreItem xmlns:ds="http://schemas.openxmlformats.org/officeDocument/2006/customXml" ds:itemID="{5DB9856F-E0AC-45AA-98BD-6630AD53028E}">
   <ds:schemaRefs>
     <ds:schemaRef ds:uri="http://schemas.openxmlformats.org/officeDocument/2006/bibliography"/>
   </ds:schemaRefs>

--- a/paper1/paper.docx
+++ b/paper1/paper.docx
@@ -803,7 +803,7 @@
       </w:r>
       <w:fldSimple w:instr=" REF _Ref387702124 ">
         <w:r>
-          <w:t xml:space="preserve">листинге </w:t>
+          <w:t xml:space="preserve">Листинг </w:t>
         </w:r>
         <w:r>
           <w:rPr>
@@ -873,17 +873,27 @@
       <w:r>
         <w:t xml:space="preserve">В </w:t>
       </w:r>
-      <w:fldSimple w:instr=" REF _Ref387702331 ">
-        <w:r>
-          <w:t xml:space="preserve">листинге </w:t>
-        </w:r>
-        <w:r>
-          <w:rPr>
-            <w:noProof/>
-          </w:rPr>
-          <w:t>2</w:t>
-        </w:r>
-      </w:fldSimple>
+      <w:r>
+        <w:fldChar w:fldCharType="begin"/>
+      </w:r>
+      <w:r>
+        <w:instrText xml:space="preserve"> REF _Ref387702331 </w:instrText>
+      </w:r>
+      <w:r>
+        <w:fldChar w:fldCharType="separate"/>
+      </w:r>
+      <w:r>
+        <w:t xml:space="preserve">Листинг </w:t>
+      </w:r>
+      <w:r>
+        <w:rPr>
+          <w:noProof/>
+        </w:rPr>
+        <w:t>2</w:t>
+      </w:r>
+      <w:r>
+        <w:fldChar w:fldCharType="end"/>
+      </w:r>
       <w:r>
         <w:t xml:space="preserve"> показан пример исправленной программы</w:t>
       </w:r>
@@ -903,13 +913,16 @@
         <w:fldChar w:fldCharType="separate"/>
       </w:r>
       <w:r>
-        <w:t xml:space="preserve">листинга </w:t>
+        <w:t xml:space="preserve">Листинг </w:t>
       </w:r>
       <w:r>
         <w:rPr>
           <w:noProof/>
         </w:rPr>
         <w:t>1</w:t>
+      </w:r>
+      <w:r>
+        <w:t>. Пример гонки при доступе к разделяемой переменной</w:t>
       </w:r>
       <w:r>
         <w:fldChar w:fldCharType="end"/>
@@ -5023,6 +5036,7 @@
                 <w:szCs w:val="20"/>
                 <w:lang w:val="en-US" w:eastAsia="ru-RU"/>
               </w:rPr>
+              <w:lastRenderedPageBreak/>
               <w:t xml:space="preserve">    </w:t>
             </w:r>
             <w:r>
@@ -6921,7 +6935,11 @@
         <w:t>ых методов</w:t>
       </w:r>
       <w:r>
-        <w:t xml:space="preserve"> является то, что состоя</w:t>
+        <w:t xml:space="preserve"> является то, что </w:t>
+      </w:r>
+      <w:r>
+        <w:lastRenderedPageBreak/>
+        <w:t>состоя</w:t>
       </w:r>
       <w:r>
         <w:t xml:space="preserve">ние гонки может быть зафиксировано, только если оно возникло в проверяемом </w:t>
@@ -6930,7 +6948,6 @@
         <w:t xml:space="preserve"> </w:t>
       </w:r>
       <w:r>
-        <w:lastRenderedPageBreak/>
         <w:t>варианте</w:t>
       </w:r>
       <w:r>
@@ -7112,34 +7129,54 @@
       <w:r>
         <w:t xml:space="preserve"> </w:t>
       </w:r>
-      <w:fldSimple w:instr=" REF _Ref387704156 ">
-        <w:r>
-          <w:t xml:space="preserve">листинге </w:t>
-        </w:r>
-        <w:r>
-          <w:rPr>
-            <w:noProof/>
-          </w:rPr>
-          <w:t>3</w:t>
-        </w:r>
-      </w:fldSimple>
+      <w:r>
+        <w:fldChar w:fldCharType="begin"/>
+      </w:r>
+      <w:r>
+        <w:instrText xml:space="preserve"> REF _Ref387704156 </w:instrText>
+      </w:r>
+      <w:r>
+        <w:fldChar w:fldCharType="separate"/>
+      </w:r>
+      <w:r>
+        <w:t xml:space="preserve">Листинг </w:t>
+      </w:r>
+      <w:r>
+        <w:rPr>
+          <w:noProof/>
+        </w:rPr>
+        <w:t>3</w:t>
+      </w:r>
+      <w:r>
+        <w:fldChar w:fldCharType="end"/>
+      </w:r>
       <w:r>
         <w:t xml:space="preserve"> </w:t>
       </w:r>
       <w:r>
         <w:t xml:space="preserve">и </w:t>
       </w:r>
-      <w:fldSimple w:instr=" REF _Ref387704293 ">
-        <w:r>
-          <w:t xml:space="preserve">листинге </w:t>
-        </w:r>
-        <w:r>
-          <w:rPr>
-            <w:noProof/>
-          </w:rPr>
-          <w:t>4</w:t>
-        </w:r>
-      </w:fldSimple>
+      <w:r>
+        <w:fldChar w:fldCharType="begin"/>
+      </w:r>
+      <w:r>
+        <w:instrText xml:space="preserve"> REF _Ref387704293 </w:instrText>
+      </w:r>
+      <w:r>
+        <w:fldChar w:fldCharType="separate"/>
+      </w:r>
+      <w:r>
+        <w:t xml:space="preserve">Листинг </w:t>
+      </w:r>
+      <w:r>
+        <w:rPr>
+          <w:noProof/>
+        </w:rPr>
+        <w:t>4</w:t>
+      </w:r>
+      <w:r>
+        <w:fldChar w:fldCharType="end"/>
+      </w:r>
       <w:r>
         <w:t xml:space="preserve"> </w:t>
       </w:r>
@@ -7203,17 +7240,27 @@
       <w:r>
         <w:t xml:space="preserve"> </w:t>
       </w:r>
-      <w:fldSimple w:instr=" REF _Ref387704449 ">
-        <w:r>
-          <w:t xml:space="preserve">листинге </w:t>
-        </w:r>
-        <w:r>
-          <w:rPr>
-            <w:noProof/>
-          </w:rPr>
-          <w:t>5</w:t>
-        </w:r>
-      </w:fldSimple>
+      <w:r>
+        <w:fldChar w:fldCharType="begin"/>
+      </w:r>
+      <w:r>
+        <w:instrText xml:space="preserve"> REF _Ref387704449 </w:instrText>
+      </w:r>
+      <w:r>
+        <w:fldChar w:fldCharType="separate"/>
+      </w:r>
+      <w:r>
+        <w:t xml:space="preserve">Листинг </w:t>
+      </w:r>
+      <w:r>
+        <w:rPr>
+          <w:noProof/>
+        </w:rPr>
+        <w:t>5</w:t>
+      </w:r>
+      <w:r>
+        <w:fldChar w:fldCharType="end"/>
+      </w:r>
       <w:r>
         <w:t>.</w:t>
       </w:r>
@@ -7909,6 +7956,7 @@
                 <w:szCs w:val="20"/>
                 <w:lang w:val="en-US" w:eastAsia="ru-RU"/>
               </w:rPr>
+              <w:lastRenderedPageBreak/>
               <w:tab/>
             </w:r>
             <w:r>
@@ -7994,7 +8042,6 @@
                 <w:szCs w:val="20"/>
                 <w:lang w:val="en-US" w:eastAsia="ru-RU"/>
               </w:rPr>
-              <w:lastRenderedPageBreak/>
               <w:tab/>
             </w:r>
             <w:r>
@@ -11037,17 +11084,27 @@
       <w:r>
         <w:t xml:space="preserve">. Рассмотрим пример, представленный в </w:t>
       </w:r>
-      <w:fldSimple w:instr=" REF _Ref387704762 ">
-        <w:r>
-          <w:t xml:space="preserve">листинге </w:t>
-        </w:r>
-        <w:r>
-          <w:rPr>
-            <w:noProof/>
-          </w:rPr>
-          <w:t>6</w:t>
-        </w:r>
-      </w:fldSimple>
+      <w:r>
+        <w:fldChar w:fldCharType="begin"/>
+      </w:r>
+      <w:r>
+        <w:instrText xml:space="preserve"> REF _Ref387704762 </w:instrText>
+      </w:r>
+      <w:r>
+        <w:fldChar w:fldCharType="separate"/>
+      </w:r>
+      <w:r>
+        <w:t xml:space="preserve">Листинг </w:t>
+      </w:r>
+      <w:r>
+        <w:rPr>
+          <w:noProof/>
+        </w:rPr>
+        <w:t>6</w:t>
+      </w:r>
+      <w:r>
+        <w:fldChar w:fldCharType="end"/>
+      </w:r>
       <w:r>
         <w:t>.</w:t>
       </w:r>
@@ -18339,7 +18396,14 @@
           <w:rFonts w:eastAsiaTheme="minorEastAsia"/>
           <w:lang w:val="en-US"/>
         </w:rPr>
-        <w:t>2010. vol. 64</w:t>
+        <w:t xml:space="preserve">2010. </w:t>
+      </w:r>
+      <w:r>
+        <w:rPr>
+          <w:rFonts w:eastAsiaTheme="minorEastAsia"/>
+          <w:lang w:val="en-US"/>
+        </w:rPr>
+        <w:t>131 p.</w:t>
       </w:r>
     </w:p>
     <w:p>
@@ -20097,7 +20161,7 @@
 </file>
 
 <file path=customXml/itemProps1.xml><?xml version="1.0" encoding="utf-8"?>
-<ds:datastoreItem xmlns:ds="http://schemas.openxmlformats.org/officeDocument/2006/customXml" ds:itemID="{5DB9856F-E0AC-45AA-98BD-6630AD53028E}">
+<ds:datastoreItem xmlns:ds="http://schemas.openxmlformats.org/officeDocument/2006/customXml" ds:itemID="{FDE4A96C-8334-4098-9161-CE4FE2C07D22}">
   <ds:schemaRefs>
     <ds:schemaRef ds:uri="http://schemas.openxmlformats.org/officeDocument/2006/bibliography"/>
   </ds:schemaRefs>
